--- a/CHECKLIST_WORD.docx
+++ b/CHECKLIST_WORD.docx
@@ -10,7 +10,6 @@
           <w:sz w:val="28"/>
           <w:szCs w:val="28"/>
           <w:shd w:val="clear" w:color="auto" w:fill="FFFFFF"/>
-          <w:lang w:val="en-US"/>
         </w:rPr>
       </w:pPr>
       <w:r>
@@ -332,6 +331,8 @@
               <w:rPr>
                 <w:rStyle w:val="ad"/>
                 <w:rFonts w:ascii="Times New Roman" w:hAnsi="Times New Roman"/>
+                <w:b w:val="0"/>
+                <w:bCs w:val="0"/>
                 <w:sz w:val="24"/>
                 <w:szCs w:val="24"/>
               </w:rPr>
@@ -431,6 +432,8 @@
               <w:rPr>
                 <w:rStyle w:val="ad"/>
                 <w:rFonts w:ascii="Times New Roman" w:hAnsi="Times New Roman"/>
+                <w:b w:val="0"/>
+                <w:bCs w:val="0"/>
                 <w:sz w:val="24"/>
                 <w:szCs w:val="24"/>
               </w:rPr>
@@ -640,6 +643,8 @@
               <w:rPr>
                 <w:rStyle w:val="ad"/>
                 <w:rFonts w:ascii="Times New Roman" w:hAnsi="Times New Roman"/>
+                <w:b w:val="0"/>
+                <w:bCs w:val="0"/>
                 <w:sz w:val="24"/>
                 <w:szCs w:val="24"/>
               </w:rPr>
@@ -659,6 +664,8 @@
               <w:rPr>
                 <w:rStyle w:val="ad"/>
                 <w:rFonts w:ascii="Times New Roman" w:hAnsi="Times New Roman"/>
+                <w:b w:val="0"/>
+                <w:bCs w:val="0"/>
                 <w:sz w:val="24"/>
                 <w:szCs w:val="24"/>
               </w:rPr>
@@ -880,6 +887,8 @@
               <w:rPr>
                 <w:rStyle w:val="ad"/>
                 <w:rFonts w:ascii="Times New Roman" w:hAnsi="Times New Roman"/>
+                <w:b w:val="0"/>
+                <w:bCs w:val="0"/>
                 <w:sz w:val="24"/>
                 <w:szCs w:val="24"/>
               </w:rPr>
@@ -899,6 +908,8 @@
               <w:rPr>
                 <w:rStyle w:val="ad"/>
                 <w:rFonts w:ascii="Times New Roman" w:hAnsi="Times New Roman"/>
+                <w:b w:val="0"/>
+                <w:bCs w:val="0"/>
                 <w:sz w:val="24"/>
                 <w:szCs w:val="24"/>
               </w:rPr>
@@ -2505,6 +2516,8 @@
               <w:rPr>
                 <w:rStyle w:val="ad"/>
                 <w:rFonts w:ascii="Times New Roman" w:hAnsi="Times New Roman"/>
+                <w:b w:val="0"/>
+                <w:bCs w:val="0"/>
                 <w:color w:val="000000"/>
                 <w:sz w:val="24"/>
                 <w:szCs w:val="24"/>

--- a/CHECKLIST_WORD.docx
+++ b/CHECKLIST_WORD.docx
@@ -7,8 +7,6 @@
         <w:rPr>
           <w:rFonts w:ascii="Times New Roman" w:hAnsi="Times New Roman" w:cs="Times New Roman"/>
           <w:color w:val="000000" w:themeColor="text1"/>
-          <w:sz w:val="28"/>
-          <w:szCs w:val="28"/>
           <w:shd w:val="clear" w:color="auto" w:fill="FFFFFF"/>
         </w:rPr>
       </w:pPr>
@@ -16,8 +14,6 @@
         <w:rPr>
           <w:rFonts w:ascii="Times New Roman" w:hAnsi="Times New Roman" w:cs="Times New Roman"/>
           <w:color w:val="000000" w:themeColor="text1"/>
-          <w:sz w:val="28"/>
-          <w:szCs w:val="28"/>
           <w:shd w:val="clear" w:color="auto" w:fill="FFFFFF"/>
         </w:rPr>
         <w:t xml:space="preserve">Тестирование сайта </w:t>
@@ -27,8 +23,6 @@
         <w:rPr>
           <w:rFonts w:ascii="Times New Roman" w:hAnsi="Times New Roman" w:cs="Times New Roman"/>
           <w:color w:val="000000" w:themeColor="text1"/>
-          <w:sz w:val="28"/>
-          <w:szCs w:val="28"/>
           <w:shd w:val="clear" w:color="auto" w:fill="FFFFFF"/>
         </w:rPr>
         <w:t>Pinterest</w:t>
@@ -38,8 +32,6 @@
         <w:rPr>
           <w:rFonts w:ascii="Times New Roman" w:hAnsi="Times New Roman" w:cs="Times New Roman"/>
           <w:color w:val="000000" w:themeColor="text1"/>
-          <w:sz w:val="28"/>
-          <w:szCs w:val="28"/>
           <w:shd w:val="clear" w:color="auto" w:fill="FFFFFF"/>
         </w:rPr>
         <w:t>:</w:t>
@@ -49,8 +41,6 @@
           <w:rStyle w:val="apple-converted-space"/>
           <w:rFonts w:ascii="Times New Roman" w:hAnsi="Times New Roman"/>
           <w:color w:val="000000" w:themeColor="text1"/>
-          <w:sz w:val="28"/>
-          <w:szCs w:val="28"/>
           <w:shd w:val="clear" w:color="auto" w:fill="FFFFFF"/>
         </w:rPr>
         <w:t> </w:t>
@@ -59,10 +49,8 @@
         <w:r>
           <w:rPr>
             <w:rStyle w:val="ae"/>
-            <w:rFonts w:ascii="Times New Roman" w:hAnsi="Times New Roman"/>
+            <w:rFonts w:ascii="Times New Roman" w:hAnsi="Times New Roman" w:cs="Times New Roman"/>
             <w:color w:val="000000" w:themeColor="text1"/>
-            <w:sz w:val="28"/>
-            <w:szCs w:val="28"/>
           </w:rPr>
           <w:t>https://ru.pinterest.com/</w:t>
         </w:r>
@@ -72,8 +60,6 @@
           <w:rStyle w:val="apple-converted-space"/>
           <w:rFonts w:ascii="Times New Roman" w:hAnsi="Times New Roman"/>
           <w:color w:val="000000" w:themeColor="text1"/>
-          <w:sz w:val="28"/>
-          <w:szCs w:val="28"/>
           <w:shd w:val="clear" w:color="auto" w:fill="FFFFFF"/>
         </w:rPr>
         <w:t> </w:t>
@@ -336,7 +322,18 @@
                 <w:sz w:val="24"/>
                 <w:szCs w:val="24"/>
               </w:rPr>
-              <w:t>“Создать»</w:t>
+              <w:t>«</w:t>
+            </w:r>
+            <w:r>
+              <w:rPr>
+                <w:rStyle w:val="ad"/>
+                <w:rFonts w:ascii="Times New Roman" w:hAnsi="Times New Roman"/>
+                <w:b w:val="0"/>
+                <w:bCs w:val="0"/>
+                <w:sz w:val="24"/>
+                <w:szCs w:val="24"/>
+              </w:rPr>
+              <w:t>Создать»</w:t>
             </w:r>
             <w:r>
               <w:rPr>
@@ -2779,7 +2776,126 @@
                 <w:sz w:val="24"/>
                 <w:szCs w:val="24"/>
               </w:rPr>
-              <w:t>4. Проверить, действительно ли были найдены пины по запросы, путем просматривания полученных пинов</w:t>
+              <w:t xml:space="preserve">4. </w:t>
+            </w:r>
+            <w:r>
+              <w:rPr>
+                <w:rFonts w:ascii="Times New Roman" w:hAnsi="Times New Roman"/>
+                <w:color w:val="000000"/>
+                <w:sz w:val="24"/>
+                <w:szCs w:val="24"/>
+              </w:rPr>
+              <w:t>Нажать</w:t>
+            </w:r>
+            <w:r>
+              <w:rPr>
+                <w:rStyle w:val="ad"/>
+                <w:rFonts w:ascii="Times New Roman" w:hAnsi="Times New Roman"/>
+                <w:b w:val="0"/>
+                <w:bCs w:val="0"/>
+                <w:color w:val="000000"/>
+                <w:sz w:val="24"/>
+                <w:szCs w:val="24"/>
+              </w:rPr>
+              <w:t xml:space="preserve"> на кнопку «</w:t>
+            </w:r>
+            <w:r>
+              <w:rPr>
+                <w:rStyle w:val="ad"/>
+                <w:rFonts w:ascii="Times New Roman" w:hAnsi="Times New Roman"/>
+                <w:b w:val="0"/>
+                <w:bCs w:val="0"/>
+                <w:color w:val="000000"/>
+                <w:sz w:val="24"/>
+                <w:szCs w:val="24"/>
+              </w:rPr>
+              <w:t>Главная</w:t>
+            </w:r>
+            <w:r>
+              <w:rPr>
+                <w:rStyle w:val="ad"/>
+                <w:rFonts w:ascii="Times New Roman" w:hAnsi="Times New Roman"/>
+                <w:b w:val="0"/>
+                <w:bCs w:val="0"/>
+                <w:color w:val="000000"/>
+                <w:sz w:val="24"/>
+                <w:szCs w:val="24"/>
+              </w:rPr>
+              <w:t>»</w:t>
+            </w:r>
+          </w:p>
+          <w:p>
+            <w:pPr>
+              <w:rPr>
+                <w:rFonts w:ascii="Times New Roman" w:hAnsi="Times New Roman"/>
+                <w:color w:val="000000"/>
+                <w:sz w:val="24"/>
+                <w:szCs w:val="24"/>
+              </w:rPr>
+            </w:pPr>
+            <w:r>
+              <w:rPr>
+                <w:rFonts w:ascii="Times New Roman" w:hAnsi="Times New Roman"/>
+                <w:color w:val="000000"/>
+                <w:sz w:val="24"/>
+                <w:szCs w:val="24"/>
+              </w:rPr>
+              <w:t>5. Нажать на поле «Поиск»</w:t>
+            </w:r>
+          </w:p>
+          <w:p>
+            <w:pPr>
+              <w:rPr>
+                <w:rFonts w:ascii="Times New Roman" w:hAnsi="Times New Roman"/>
+                <w:color w:val="000000"/>
+                <w:sz w:val="24"/>
+                <w:szCs w:val="24"/>
+              </w:rPr>
+            </w:pPr>
+            <w:r>
+              <w:rPr>
+                <w:rFonts w:ascii="Times New Roman" w:hAnsi="Times New Roman"/>
+                <w:color w:val="000000"/>
+                <w:sz w:val="24"/>
+                <w:szCs w:val="24"/>
+              </w:rPr>
+              <w:t xml:space="preserve">6. </w:t>
+            </w:r>
+            <w:r>
+              <w:rPr>
+                <w:rFonts w:ascii="Times New Roman" w:hAnsi="Times New Roman"/>
+                <w:color w:val="000000"/>
+                <w:sz w:val="24"/>
+                <w:szCs w:val="24"/>
+              </w:rPr>
+              <w:t xml:space="preserve">Проверить, действительно ли был </w:t>
+            </w:r>
+            <w:r>
+              <w:rPr>
+                <w:rFonts w:ascii="Times New Roman" w:hAnsi="Times New Roman"/>
+                <w:color w:val="000000"/>
+                <w:sz w:val="24"/>
+                <w:szCs w:val="24"/>
+              </w:rPr>
+              <w:t>выполнен поиск по запросу</w:t>
+            </w:r>
+            <w:r>
+              <w:rPr>
+                <w:rFonts w:ascii="Times New Roman" w:hAnsi="Times New Roman"/>
+                <w:color w:val="000000"/>
+                <w:sz w:val="24"/>
+                <w:szCs w:val="24"/>
+              </w:rPr>
+              <w:t xml:space="preserve">, путем просматривания </w:t>
+            </w:r>
+            <w:r>
+              <w:rPr>
+                <w:rFonts w:ascii="Times New Roman" w:hAnsi="Times New Roman"/>
+                <w:color w:val="000000"/>
+                <w:sz w:val="24"/>
+                <w:szCs w:val="24"/>
+              </w:rPr>
+              <w:t>истории поиска</w:t>
             </w:r>
           </w:p>
         </w:tc>
@@ -2809,7 +2925,13 @@
         </w:tc>
       </w:tr>
     </w:tbl>
-    <w:p/>
+    <w:p>
+      <w:pPr>
+        <w:rPr>
+          <w:rFonts w:ascii="Times New Roman" w:hAnsi="Times New Roman" w:cs="Times New Roman"/>
+        </w:rPr>
+      </w:pPr>
+    </w:p>
     <w:sectPr>
       <w:pgSz w:w="11906" w:h="16838"/>
       <w:pgMar w:top="1134" w:right="850" w:bottom="1134" w:left="1701" w:header="708" w:footer="708" w:gutter="0"/>
